--- a/Cambio-climatico/Contenidos.docx
+++ b/Cambio-climatico/Contenidos.docx
@@ -30,8 +30,8 @@
               <w:ind/>
               <w:rPr>
                 <w:rFonts w:ascii="Linux Libertine O" w:hAnsi="Linux Libertine O" w:cs="Linux Libertine O"/>
-                <w:b/>
-                <w:bCs/>
+                <w:b w:val="0"/>
+                <w:bCs w:val="0"/>
               </w:rPr>
             </w:pPr>
             <w:r>
@@ -44,7 +44,7 @@
             </w:r>
             <w:r>
               <w:rPr>
-                <w:rFonts w:ascii="Linux Libertine O" w:hAnsi="Linux Libertine O" w:eastAsia="Linux Libertine O" w:cs="Linux Libertine O"/>
+                <w:rFonts w:ascii="Linux Libertine O" w:hAnsi="Linux Libertine O" w:cs="Linux Libertine O"/>
                 <w:b/>
                 <w:bCs/>
               </w:rPr>
@@ -52,8 +52,8 @@
             <w:r>
               <w:rPr>
                 <w:rFonts w:ascii="Linux Libertine O" w:hAnsi="Linux Libertine O" w:cs="Linux Libertine O"/>
-                <w:b/>
-                <w:bCs/>
+                <w:b w:val="0"/>
+                <w:bCs w:val="0"/>
               </w:rPr>
             </w:r>
           </w:p>
@@ -86,7 +86,7 @@
             </w:r>
             <w:r>
               <w:rPr>
-                <w:rFonts w:ascii="Linux Libertine O" w:hAnsi="Linux Libertine O" w:eastAsia="Linux Libertine O" w:cs="Linux Libertine O"/>
+                <w:rFonts w:ascii="Linux Libertine O" w:hAnsi="Linux Libertine O" w:cs="Linux Libertine O"/>
                 <w:b/>
                 <w:bCs/>
               </w:rPr>
@@ -128,7 +128,7 @@
             </w:r>
             <w:r>
               <w:rPr>
-                <w:rFonts w:ascii="Linux Libertine O" w:hAnsi="Linux Libertine O" w:eastAsia="Linux Libertine O" w:cs="Linux Libertine O"/>
+                <w:rFonts w:ascii="Linux Libertine O" w:hAnsi="Linux Libertine O" w:cs="Linux Libertine O"/>
                 <w:b/>
                 <w:bCs/>
               </w:rPr>
@@ -159,8 +159,76 @@
               <w:ind/>
               <w:rPr>
                 <w:rFonts w:ascii="Linux Libertine O" w:hAnsi="Linux Libertine O" w:cs="Linux Libertine O"/>
+                <w:b w:val="0"/>
+                <w:bCs w:val="0"/>
               </w:rPr>
             </w:pPr>
+            <w:r>
+              <w:rPr>
+                <w:rFonts w:ascii="Linux Libertine O" w:hAnsi="Linux Libertine O" w:eastAsia="Linux Libertine O" w:cs="Linux Libertine O"/>
+                <w:b w:val="0"/>
+                <w:bCs w:val="0"/>
+              </w:rPr>
+              <w:t xml:space="preserve">Modelo de circulaci</w:t>
+            </w:r>
+            <w:r>
+              <w:rPr>
+                <w:rFonts w:ascii="Linux Libertine O" w:hAnsi="Linux Libertine O" w:eastAsia="Linux Libertine O" w:cs="Linux Libertine O"/>
+                <w:b w:val="0"/>
+                <w:bCs w:val="0"/>
+              </w:rPr>
+              <w:t xml:space="preserve">ón global</w:t>
+            </w:r>
+            <w:r>
+              <w:rPr>
+                <w:rFonts w:ascii="Linux Libertine O" w:hAnsi="Linux Libertine O" w:eastAsia="Linux Libertine O" w:cs="Linux Libertine O"/>
+                <w:b w:val="0"/>
+                <w:bCs w:val="0"/>
+              </w:rPr>
+            </w:r>
+            <w:r>
+              <w:rPr>
+                <w:rFonts w:ascii="Linux Libertine O" w:hAnsi="Linux Libertine O" w:cs="Linux Libertine O"/>
+                <w:b w:val="0"/>
+                <w:bCs w:val="0"/>
+              </w:rPr>
+            </w:r>
+          </w:p>
+        </w:tc>
+        <w:tc>
+          <w:tcPr>
+            <w:tcBorders/>
+            <w:tcW w:w="3118" w:type="dxa"/>
+            <w:textDirection w:val="lrTb"/>
+            <w:noWrap w:val="false"/>
+          </w:tcPr>
+          <w:p>
+            <w:pPr>
+              <w:pStyle w:val="834"/>
+              <w:numPr>
+                <w:ilvl w:val="0"/>
+                <w:numId w:val="2"/>
+              </w:numPr>
+              <w:pBdr/>
+              <w:spacing/>
+              <w:ind w:right="0" w:hanging="142" w:left="142"/>
+              <w:rPr>
+                <w:rFonts w:ascii="Linux Libertine O" w:hAnsi="Linux Libertine O" w:eastAsia="Linux Libertine O" w:cs="Linux Libertine O"/>
+                <w:highlight w:val="none"/>
+              </w:rPr>
+            </w:pPr>
+            <w:r>
+              <w:rPr>
+                <w:rFonts w:ascii="Linux Libertine O" w:hAnsi="Linux Libertine O" w:eastAsia="Linux Libertine O" w:cs="Linux Libertine O"/>
+              </w:rPr>
+              <w:t xml:space="preserve">C</w:t>
+            </w:r>
+            <w:r>
+              <w:rPr>
+                <w:rFonts w:ascii="Linux Libertine O" w:hAnsi="Linux Libertine O" w:eastAsia="Linux Libertine O" w:cs="Linux Libertine O"/>
+              </w:rPr>
+              <w:t xml:space="preserve">ómo funciona a grandes rasgos un MCG</w:t>
+            </w:r>
             <w:r>
               <w:rPr>
                 <w:rFonts w:ascii="Linux Libertine O" w:hAnsi="Linux Libertine O" w:eastAsia="Linux Libertine O" w:cs="Linux Libertine O"/>
@@ -169,6 +237,90 @@
             <w:r>
               <w:rPr>
                 <w:rFonts w:ascii="Linux Libertine O" w:hAnsi="Linux Libertine O" w:eastAsia="Linux Libertine O" w:cs="Linux Libertine O"/>
+                <w:highlight w:val="none"/>
+              </w:rPr>
+            </w:r>
+          </w:p>
+          <w:p>
+            <w:pPr>
+              <w:pStyle w:val="834"/>
+              <w:numPr>
+                <w:ilvl w:val="0"/>
+                <w:numId w:val="2"/>
+              </w:numPr>
+              <w:pBdr/>
+              <w:spacing/>
+              <w:ind w:right="0" w:hanging="142" w:left="142"/>
+              <w:rPr>
+                <w:rFonts w:ascii="Linux Libertine O" w:hAnsi="Linux Libertine O" w:eastAsia="Linux Libertine O" w:cs="Linux Libertine O"/>
+                <w:highlight w:val="none"/>
+              </w:rPr>
+            </w:pPr>
+            <w:r>
+              <w:rPr>
+                <w:rFonts w:ascii="Linux Libertine O" w:hAnsi="Linux Libertine O" w:eastAsia="Linux Libertine O" w:cs="Linux Libertine O"/>
+                <w:highlight w:val="none"/>
+              </w:rPr>
+              <w:t xml:space="preserve">Las diferentes implementaciones de los MCG</w:t>
+            </w:r>
+            <w:r>
+              <w:rPr>
+                <w:rFonts w:ascii="Linux Libertine O" w:hAnsi="Linux Libertine O" w:eastAsia="Linux Libertine O" w:cs="Linux Libertine O"/>
+                <w:highlight w:val="none"/>
+              </w:rPr>
+            </w:r>
+            <w:r>
+              <w:rPr>
+                <w:rFonts w:ascii="Linux Libertine O" w:hAnsi="Linux Libertine O" w:eastAsia="Linux Libertine O" w:cs="Linux Libertine O"/>
+                <w:highlight w:val="none"/>
+              </w:rPr>
+            </w:r>
+            <w:r>
+              <w:rPr>
+                <w:rFonts w:ascii="Linux Libertine O" w:hAnsi="Linux Libertine O" w:eastAsia="Linux Libertine O" w:cs="Linux Libertine O"/>
+                <w:highlight w:val="none"/>
+              </w:rPr>
+            </w:r>
+            <w:r>
+              <w:rPr>
+                <w:rFonts w:ascii="Linux Libertine O" w:hAnsi="Linux Libertine O" w:eastAsia="Linux Libertine O" w:cs="Linux Libertine O"/>
+                <w:highlight w:val="none"/>
+              </w:rPr>
+            </w:r>
+            <w:r>
+              <w:rPr>
+                <w:rFonts w:ascii="Linux Libertine O" w:hAnsi="Linux Libertine O" w:eastAsia="Linux Libertine O" w:cs="Linux Libertine O"/>
+                <w:highlight w:val="none"/>
+              </w:rPr>
+            </w:r>
+            <w:r>
+              <w:rPr>
+                <w:rFonts w:ascii="Linux Libertine O" w:hAnsi="Linux Libertine O" w:eastAsia="Linux Libertine O" w:cs="Linux Libertine O"/>
+                <w:highlight w:val="none"/>
+              </w:rPr>
+            </w:r>
+            <w:r>
+              <w:rPr>
+                <w:rFonts w:ascii="Linux Libertine O" w:hAnsi="Linux Libertine O" w:eastAsia="Linux Libertine O" w:cs="Linux Libertine O"/>
+                <w:highlight w:val="none"/>
+              </w:rPr>
+            </w:r>
+            <w:r>
+              <w:rPr>
+                <w:rFonts w:ascii="Linux Libertine O" w:hAnsi="Linux Libertine O" w:eastAsia="Linux Libertine O" w:cs="Linux Libertine O"/>
+                <w:highlight w:val="none"/>
+              </w:rPr>
+            </w:r>
+            <w:r>
+              <w:rPr>
+                <w:rFonts w:ascii="Linux Libertine O" w:hAnsi="Linux Libertine O" w:eastAsia="Linux Libertine O" w:cs="Linux Libertine O"/>
+                <w:highlight w:val="none"/>
+              </w:rPr>
+            </w:r>
+            <w:r>
+              <w:rPr>
+                <w:rFonts w:ascii="Linux Libertine O" w:hAnsi="Linux Libertine O" w:eastAsia="Linux Libertine O" w:cs="Linux Libertine O"/>
+                <w:highlight w:val="none"/>
               </w:rPr>
             </w:r>
           </w:p>
@@ -199,32 +351,9 @@
                 <w:rFonts w:ascii="Linux Libertine O" w:hAnsi="Linux Libertine O" w:eastAsia="Linux Libertine O" w:cs="Linux Libertine O"/>
               </w:rPr>
             </w:r>
-          </w:p>
-        </w:tc>
-        <w:tc>
-          <w:tcPr>
-            <w:tcBorders/>
-            <w:tcW w:w="3118" w:type="dxa"/>
-            <w:textDirection w:val="lrTb"/>
-            <w:noWrap w:val="false"/>
-          </w:tcPr>
-          <w:p>
-            <w:pPr>
-              <w:pBdr/>
-              <w:spacing/>
-              <w:ind/>
+            <w:r>
               <w:rPr>
                 <w:rFonts w:ascii="Linux Libertine O" w:hAnsi="Linux Libertine O" w:cs="Linux Libertine O"/>
-              </w:rPr>
-            </w:pPr>
-            <w:r>
-              <w:rPr>
-                <w:rFonts w:ascii="Linux Libertine O" w:hAnsi="Linux Libertine O" w:eastAsia="Linux Libertine O" w:cs="Linux Libertine O"/>
-              </w:rPr>
-            </w:r>
-            <w:r>
-              <w:rPr>
-                <w:rFonts w:ascii="Linux Libertine O" w:hAnsi="Linux Libertine O" w:eastAsia="Linux Libertine O" w:cs="Linux Libertine O"/>
               </w:rPr>
             </w:r>
           </w:p>
@@ -247,8 +376,90 @@
               <w:ind/>
               <w:rPr>
                 <w:rFonts w:ascii="Linux Libertine O" w:hAnsi="Linux Libertine O" w:cs="Linux Libertine O"/>
+                <w:b w:val="0"/>
+                <w:bCs w:val="0"/>
               </w:rPr>
             </w:pPr>
+            <w:r>
+              <w:rPr>
+                <w:rFonts w:ascii="Linux Libertine O" w:hAnsi="Linux Libertine O" w:eastAsia="Linux Libertine O" w:cs="Linux Libertine O"/>
+                <w:b w:val="0"/>
+                <w:bCs w:val="0"/>
+              </w:rPr>
+              <w:t xml:space="preserve">Escenarios de cambio clim</w:t>
+            </w:r>
+            <w:r>
+              <w:rPr>
+                <w:rFonts w:ascii="Linux Libertine O" w:hAnsi="Linux Libertine O" w:eastAsia="Linux Libertine O" w:cs="Linux Libertine O"/>
+                <w:b w:val="0"/>
+                <w:bCs w:val="0"/>
+              </w:rPr>
+              <w:t xml:space="preserve">ático</w:t>
+            </w:r>
+            <w:r>
+              <w:rPr>
+                <w:rFonts w:ascii="Linux Libertine O" w:hAnsi="Linux Libertine O" w:eastAsia="Linux Libertine O" w:cs="Linux Libertine O"/>
+                <w:b w:val="0"/>
+                <w:bCs w:val="0"/>
+              </w:rPr>
+            </w:r>
+            <w:r>
+              <w:rPr>
+                <w:rFonts w:ascii="Linux Libertine O" w:hAnsi="Linux Libertine O" w:cs="Linux Libertine O"/>
+                <w:b w:val="0"/>
+                <w:bCs w:val="0"/>
+              </w:rPr>
+            </w:r>
+          </w:p>
+        </w:tc>
+        <w:tc>
+          <w:tcPr>
+            <w:tcBorders/>
+            <w:tcW w:w="3118" w:type="dxa"/>
+            <w:vMerge w:val="restart"/>
+            <w:textDirection w:val="lrTb"/>
+            <w:noWrap w:val="false"/>
+          </w:tcPr>
+          <w:p>
+            <w:pPr>
+              <w:pStyle w:val="834"/>
+              <w:numPr>
+                <w:ilvl w:val="0"/>
+                <w:numId w:val="3"/>
+              </w:numPr>
+              <w:pBdr/>
+              <w:spacing/>
+              <w:ind w:right="0" w:hanging="142" w:left="142"/>
+              <w:rPr>
+                <w:rFonts w:ascii="Linux Libertine O" w:hAnsi="Linux Libertine O" w:cs="Linux Libertine O"/>
+                <w:b w:val="0"/>
+                <w:bCs w:val="0"/>
+              </w:rPr>
+            </w:pPr>
+            <w:r>
+              <w:rPr>
+                <w:rFonts w:ascii="Linux Libertine O" w:hAnsi="Linux Libertine O" w:eastAsia="Linux Libertine O" w:cs="Linux Libertine O"/>
+                <w:b w:val="0"/>
+                <w:bCs w:val="0"/>
+              </w:rPr>
+              <w:t xml:space="preserve">CMIP5 vs CMIP6 (incrementos y mejora de la resoluci</w:t>
+            </w:r>
+            <w:r>
+              <w:rPr>
+                <w:rFonts w:ascii="Linux Libertine O" w:hAnsi="Linux Libertine O" w:eastAsia="Linux Libertine O" w:cs="Linux Libertine O"/>
+                <w:b w:val="0"/>
+                <w:bCs w:val="0"/>
+              </w:rPr>
+              <w:t xml:space="preserve">ón</w:t>
+            </w:r>
+            <w:r>
+              <w:rPr>
+                <w:rFonts w:ascii="Linux Libertine O" w:hAnsi="Linux Libertine O" w:eastAsia="Linux Libertine O" w:cs="Linux Libertine O"/>
+                <w:b w:val="0"/>
+                <w:bCs w:val="0"/>
+              </w:rPr>
+              <w:t xml:space="preserve">)</w:t>
+            </w:r>
             <w:r>
               <w:rPr>
                 <w:rFonts w:ascii="Linux Libertine O" w:hAnsi="Linux Libertine O" w:eastAsia="Linux Libertine O" w:cs="Linux Libertine O"/>
@@ -256,7 +467,100 @@
             </w:r>
             <w:r>
               <w:rPr>
+                <w:rFonts w:ascii="Linux Libertine O" w:hAnsi="Linux Libertine O" w:cs="Linux Libertine O"/>
+                <w:b w:val="0"/>
+                <w:bCs w:val="0"/>
+              </w:rPr>
+            </w:r>
+          </w:p>
+          <w:p>
+            <w:pPr>
+              <w:pStyle w:val="834"/>
+              <w:numPr>
+                <w:ilvl w:val="0"/>
+                <w:numId w:val="3"/>
+              </w:numPr>
+              <w:pBdr/>
+              <w:spacing/>
+              <w:ind w:right="0" w:hanging="142" w:left="142"/>
+              <w:rPr>
+                <w:rFonts w:ascii="Linux Libertine O" w:hAnsi="Linux Libertine O" w:cs="Linux Libertine O"/>
+                <w:b w:val="0"/>
+                <w:bCs w:val="0"/>
+              </w:rPr>
+            </w:pPr>
+            <w:r>
+              <w:rPr>
                 <w:rFonts w:ascii="Linux Libertine O" w:hAnsi="Linux Libertine O" w:eastAsia="Linux Libertine O" w:cs="Linux Libertine O"/>
+                <w:b w:val="0"/>
+                <w:bCs w:val="0"/>
+                <w:highlight w:val="none"/>
+              </w:rPr>
+              <w:t xml:space="preserve">RCPs y SSPs</w:t>
+            </w:r>
+            <w:r>
+              <w:rPr>
+                <w:rFonts w:ascii="Linux Libertine O" w:hAnsi="Linux Libertine O" w:eastAsia="Linux Libertine O" w:cs="Linux Libertine O"/>
+                <w:b w:val="0"/>
+                <w:bCs w:val="0"/>
+                <w:highlight w:val="none"/>
+              </w:rPr>
+            </w:r>
+          </w:p>
+          <w:p>
+            <w:pPr>
+              <w:pStyle w:val="834"/>
+              <w:numPr>
+                <w:ilvl w:val="0"/>
+                <w:numId w:val="3"/>
+              </w:numPr>
+              <w:pBdr/>
+              <w:spacing/>
+              <w:ind w:right="0" w:hanging="142" w:left="142"/>
+              <w:rPr>
+                <w:rFonts w:ascii="Linux Libertine O" w:hAnsi="Linux Libertine O" w:cs="Linux Libertine O"/>
+                <w:b w:val="0"/>
+                <w:bCs w:val="0"/>
+              </w:rPr>
+            </w:pPr>
+            <w:r>
+              <w:rPr>
+                <w:rFonts w:ascii="Linux Libertine O" w:hAnsi="Linux Libertine O" w:eastAsia="Linux Libertine O" w:cs="Linux Libertine O"/>
+                <w:b w:val="0"/>
+                <w:bCs w:val="0"/>
+                <w:highlight w:val="none"/>
+              </w:rPr>
+              <w:t xml:space="preserve">Significado de los SSPs</w:t>
+            </w:r>
+            <w:r>
+              <w:rPr>
+                <w:rFonts w:ascii="Linux Libertine O" w:hAnsi="Linux Libertine O" w:eastAsia="Linux Libertine O" w:cs="Linux Libertine O"/>
+                <w:b w:val="0"/>
+                <w:bCs w:val="0"/>
+                <w:highlight w:val="none"/>
+              </w:rPr>
+            </w:r>
+            <w:r>
+              <w:rPr>
+                <w:rFonts w:ascii="Linux Libertine O" w:hAnsi="Linux Libertine O" w:eastAsia="Linux Libertine O" w:cs="Linux Libertine O"/>
+                <w:b w:val="0"/>
+                <w:bCs w:val="0"/>
+                <w:highlight w:val="none"/>
+              </w:rPr>
+            </w:r>
+            <w:r>
+              <w:rPr>
+                <w:rFonts w:ascii="Linux Libertine O" w:hAnsi="Linux Libertine O" w:eastAsia="Linux Libertine O" w:cs="Linux Libertine O"/>
+                <w:b w:val="0"/>
+                <w:bCs w:val="0"/>
+                <w:highlight w:val="none"/>
+              </w:rPr>
+            </w:r>
+            <w:r>
+              <w:rPr>
+                <w:rFonts w:ascii="Linux Libertine O" w:hAnsi="Linux Libertine O" w:cs="Linux Libertine O"/>
+                <w:b w:val="0"/>
+                <w:bCs w:val="0"/>
               </w:rPr>
             </w:r>
           </w:p>
@@ -288,33 +592,9 @@
                 <w:rFonts w:ascii="Linux Libertine O" w:hAnsi="Linux Libertine O" w:eastAsia="Linux Libertine O" w:cs="Linux Libertine O"/>
               </w:rPr>
             </w:r>
-          </w:p>
-        </w:tc>
-        <w:tc>
-          <w:tcPr>
-            <w:tcBorders/>
-            <w:tcW w:w="3118" w:type="dxa"/>
-            <w:vMerge w:val="restart"/>
-            <w:textDirection w:val="lrTb"/>
-            <w:noWrap w:val="false"/>
-          </w:tcPr>
-          <w:p>
-            <w:pPr>
-              <w:pBdr/>
-              <w:spacing/>
-              <w:ind/>
+            <w:r>
               <w:rPr>
                 <w:rFonts w:ascii="Linux Libertine O" w:hAnsi="Linux Libertine O" w:cs="Linux Libertine O"/>
-              </w:rPr>
-            </w:pPr>
-            <w:r>
-              <w:rPr>
-                <w:rFonts w:ascii="Linux Libertine O" w:hAnsi="Linux Libertine O" w:eastAsia="Linux Libertine O" w:cs="Linux Libertine O"/>
-              </w:rPr>
-            </w:r>
-            <w:r>
-              <w:rPr>
-                <w:rFonts w:ascii="Linux Libertine O" w:hAnsi="Linux Libertine O" w:eastAsia="Linux Libertine O" w:cs="Linux Libertine O"/>
               </w:rPr>
             </w:r>
           </w:p>
@@ -337,8 +617,83 @@
               <w:ind/>
               <w:rPr>
                 <w:rFonts w:ascii="Linux Libertine O" w:hAnsi="Linux Libertine O" w:cs="Linux Libertine O"/>
+                <w:b w:val="0"/>
+                <w:bCs w:val="0"/>
               </w:rPr>
             </w:pPr>
+            <w:r>
+              <w:rPr>
+                <w:rFonts w:ascii="Linux Libertine O" w:hAnsi="Linux Libertine O" w:eastAsia="Linux Libertine O" w:cs="Linux Libertine O"/>
+                <w:b w:val="0"/>
+                <w:bCs w:val="0"/>
+              </w:rPr>
+              <w:t xml:space="preserve">Escalado de los escenarios de cambio clim</w:t>
+            </w:r>
+            <w:r>
+              <w:rPr>
+                <w:rFonts w:ascii="Linux Libertine O" w:hAnsi="Linux Libertine O" w:eastAsia="Linux Libertine O" w:cs="Linux Libertine O"/>
+                <w:b w:val="0"/>
+                <w:bCs w:val="0"/>
+              </w:rPr>
+              <w:t xml:space="preserve">ático</w:t>
+            </w:r>
+            <w:r>
+              <w:rPr>
+                <w:rFonts w:ascii="Linux Libertine O" w:hAnsi="Linux Libertine O" w:eastAsia="Linux Libertine O" w:cs="Linux Libertine O"/>
+                <w:b w:val="0"/>
+                <w:bCs w:val="0"/>
+              </w:rPr>
+            </w:r>
+            <w:r>
+              <w:rPr>
+                <w:rFonts w:ascii="Linux Libertine O" w:hAnsi="Linux Libertine O" w:eastAsia="Linux Libertine O" w:cs="Linux Libertine O"/>
+                <w:b w:val="0"/>
+                <w:bCs w:val="0"/>
+              </w:rPr>
+            </w:r>
+            <w:r>
+              <w:rPr>
+                <w:rFonts w:ascii="Linux Libertine O" w:hAnsi="Linux Libertine O" w:cs="Linux Libertine O"/>
+                <w:b w:val="0"/>
+                <w:bCs w:val="0"/>
+              </w:rPr>
+            </w:r>
+          </w:p>
+        </w:tc>
+        <w:tc>
+          <w:tcPr>
+            <w:tcBorders/>
+            <w:tcW w:w="3118" w:type="dxa"/>
+            <w:vMerge w:val="restart"/>
+            <w:textDirection w:val="lrTb"/>
+            <w:noWrap w:val="false"/>
+          </w:tcPr>
+          <w:p>
+            <w:pPr>
+              <w:pStyle w:val="834"/>
+              <w:numPr>
+                <w:ilvl w:val="0"/>
+                <w:numId w:val="5"/>
+              </w:numPr>
+              <w:pBdr/>
+              <w:spacing/>
+              <w:ind/>
+              <w:rPr>
+                <w:rFonts w:ascii="Linux Libertine O" w:hAnsi="Linux Libertine O" w:cs="Linux Libertine O"/>
+              </w:rPr>
+            </w:pPr>
+            <w:r>
+              <w:rPr>
+                <w:rFonts w:ascii="Linux Libertine O" w:hAnsi="Linux Libertine O" w:eastAsia="Linux Libertine O" w:cs="Linux Libertine O"/>
+              </w:rPr>
+              <w:t xml:space="preserve">Modelos regionales de circulaci</w:t>
+            </w:r>
+            <w:r>
+              <w:rPr>
+                <w:rFonts w:ascii="Linux Libertine O" w:hAnsi="Linux Libertine O" w:eastAsia="Linux Libertine O" w:cs="Linux Libertine O"/>
+              </w:rPr>
+              <w:t xml:space="preserve">ón</w:t>
+            </w:r>
             <w:r>
               <w:rPr>
                 <w:rFonts w:ascii="Linux Libertine O" w:hAnsi="Linux Libertine O" w:eastAsia="Linux Libertine O" w:cs="Linux Libertine O"/>
@@ -346,7 +701,65 @@
             </w:r>
             <w:r>
               <w:rPr>
+                <w:rFonts w:ascii="Linux Libertine O" w:hAnsi="Linux Libertine O" w:cs="Linux Libertine O"/>
+              </w:rPr>
+            </w:r>
+          </w:p>
+          <w:p>
+            <w:pPr>
+              <w:pStyle w:val="834"/>
+              <w:numPr>
+                <w:ilvl w:val="0"/>
+                <w:numId w:val="5"/>
+              </w:numPr>
+              <w:pBdr/>
+              <w:spacing/>
+              <w:ind/>
+              <w:rPr>
+                <w:rFonts w:ascii="Linux Libertine O" w:hAnsi="Linux Libertine O" w:cs="Linux Libertine O"/>
+              </w:rPr>
+            </w:pPr>
+            <w:r>
+              <w:rPr>
                 <w:rFonts w:ascii="Linux Libertine O" w:hAnsi="Linux Libertine O" w:eastAsia="Linux Libertine O" w:cs="Linux Libertine O"/>
+                <w:highlight w:val="none"/>
+              </w:rPr>
+              <w:t xml:space="preserve">Escalado estad</w:t>
+            </w:r>
+            <w:r>
+              <w:rPr>
+                <w:rFonts w:ascii="Linux Libertine O" w:hAnsi="Linux Libertine O" w:eastAsia="Linux Libertine O" w:cs="Linux Libertine O"/>
+                <w:highlight w:val="none"/>
+              </w:rPr>
+              <w:t xml:space="preserve">ístico (m</w:t>
+            </w:r>
+            <w:r>
+              <w:rPr>
+                <w:rFonts w:ascii="Linux Libertine O" w:hAnsi="Linux Libertine O" w:eastAsia="Linux Libertine O" w:cs="Linux Libertine O"/>
+                <w:highlight w:val="none"/>
+              </w:rPr>
+              <w:t xml:space="preserve">étodo </w:t>
+            </w:r>
+            <w:r/>
+            <w:r>
+              <w:rPr>
+                <w:rFonts w:hint="default" w:ascii="Linux Libertine O" w:hAnsi="Linux Libertine O" w:eastAsia="Linux Libertine O" w:cs="Linux Libertine O"/>
+                <w:highlight w:val="none"/>
+              </w:rPr>
+              <w:t xml:space="preserve">Δ</w:t>
+            </w:r>
+            <w:r/>
+            <w:r>
+              <w:rPr>
+                <w:rFonts w:ascii="Linux Libertine O" w:hAnsi="Linux Libertine O" w:eastAsia="Linux Libertine O" w:cs="Linux Libertine O"/>
+                <w:highlight w:val="none"/>
+              </w:rPr>
+              <w:t xml:space="preserve">)</w:t>
+            </w:r>
+            <w:r>
+              <w:rPr>
+                <w:rFonts w:ascii="Linux Libertine O" w:hAnsi="Linux Libertine O" w:eastAsia="Linux Libertine O" w:cs="Linux Libertine O"/>
+                <w:highlight w:val="none"/>
               </w:rPr>
             </w:r>
           </w:p>
@@ -378,6 +791,65 @@
                 <w:rFonts w:ascii="Linux Libertine O" w:hAnsi="Linux Libertine O" w:eastAsia="Linux Libertine O" w:cs="Linux Libertine O"/>
               </w:rPr>
             </w:r>
+            <w:r>
+              <w:rPr>
+                <w:rFonts w:ascii="Linux Libertine O" w:hAnsi="Linux Libertine O" w:cs="Linux Libertine O"/>
+              </w:rPr>
+            </w:r>
+          </w:p>
+        </w:tc>
+      </w:tr>
+      <w:tr>
+        <w:trPr/>
+        <w:tc>
+          <w:tcPr>
+            <w:tcBorders/>
+            <w:tcW w:w="3118" w:type="dxa"/>
+            <w:vMerge w:val="restart"/>
+            <w:textDirection w:val="lrTb"/>
+            <w:noWrap w:val="false"/>
+          </w:tcPr>
+          <w:p>
+            <w:pPr>
+              <w:pBdr/>
+              <w:spacing/>
+              <w:ind/>
+              <w:rPr>
+                <w:rFonts w:ascii="Linux Libertine O" w:hAnsi="Linux Libertine O" w:cs="Linux Libertine O"/>
+                <w:b w:val="0"/>
+                <w:bCs w:val="0"/>
+              </w:rPr>
+            </w:pPr>
+            <w:r>
+              <w:rPr>
+                <w:rFonts w:ascii="Linux Libertine O" w:hAnsi="Linux Libertine O" w:eastAsia="Linux Libertine O" w:cs="Linux Libertine O"/>
+                <w:b w:val="0"/>
+                <w:bCs w:val="0"/>
+              </w:rPr>
+              <w:t xml:space="preserve">Usos y aplicaciones de predicciones de cambio clim</w:t>
+            </w:r>
+            <w:r>
+              <w:rPr>
+                <w:rFonts w:ascii="Linux Libertine O" w:hAnsi="Linux Libertine O" w:eastAsia="Linux Libertine O" w:cs="Linux Libertine O"/>
+                <w:b w:val="0"/>
+                <w:bCs w:val="0"/>
+              </w:rPr>
+              <w:t xml:space="preserve">ático</w:t>
+            </w:r>
+            <w:r>
+              <w:rPr>
+                <w:rFonts w:ascii="Linux Libertine O" w:hAnsi="Linux Libertine O" w:eastAsia="Linux Libertine O" w:cs="Linux Libertine O"/>
+                <w:b w:val="0"/>
+                <w:bCs w:val="0"/>
+              </w:rPr>
+            </w:r>
+            <w:r>
+              <w:rPr>
+                <w:rFonts w:ascii="Linux Libertine O" w:hAnsi="Linux Libertine O" w:cs="Linux Libertine O"/>
+                <w:b w:val="0"/>
+                <w:bCs w:val="0"/>
+              </w:rPr>
+            </w:r>
           </w:p>
         </w:tc>
         <w:tc>
@@ -401,34 +873,14 @@
               <w:rPr>
                 <w:rFonts w:ascii="Linux Libertine O" w:hAnsi="Linux Libertine O" w:eastAsia="Linux Libertine O" w:cs="Linux Libertine O"/>
               </w:rPr>
+              <w:t xml:space="preserve">Modelos de nicho y distribuci</w:t>
             </w:r>
             <w:r>
               <w:rPr>
                 <w:rFonts w:ascii="Linux Libertine O" w:hAnsi="Linux Libertine O" w:eastAsia="Linux Libertine O" w:cs="Linux Libertine O"/>
               </w:rPr>
+              <w:t xml:space="preserve">ón de especies</w:t>
             </w:r>
-          </w:p>
-        </w:tc>
-      </w:tr>
-      <w:tr>
-        <w:trPr/>
-        <w:tc>
-          <w:tcPr>
-            <w:tcBorders/>
-            <w:tcW w:w="3118" w:type="dxa"/>
-            <w:vMerge w:val="restart"/>
-            <w:textDirection w:val="lrTb"/>
-            <w:noWrap w:val="false"/>
-          </w:tcPr>
-          <w:p>
-            <w:pPr>
-              <w:pBdr/>
-              <w:spacing/>
-              <w:ind/>
-              <w:rPr>
-                <w:rFonts w:ascii="Linux Libertine O" w:hAnsi="Linux Libertine O" w:cs="Linux Libertine O"/>
-              </w:rPr>
-            </w:pPr>
             <w:r>
               <w:rPr>
                 <w:rFonts w:ascii="Linux Libertine O" w:hAnsi="Linux Libertine O" w:eastAsia="Linux Libertine O" w:cs="Linux Libertine O"/>
@@ -436,7 +888,7 @@
             </w:r>
             <w:r>
               <w:rPr>
-                <w:rFonts w:ascii="Linux Libertine O" w:hAnsi="Linux Libertine O" w:eastAsia="Linux Libertine O" w:cs="Linux Libertine O"/>
+                <w:rFonts w:ascii="Linux Libertine O" w:hAnsi="Linux Libertine O" w:cs="Linux Libertine O"/>
               </w:rPr>
             </w:r>
           </w:p>
@@ -468,33 +920,9 @@
                 <w:rFonts w:ascii="Linux Libertine O" w:hAnsi="Linux Libertine O" w:eastAsia="Linux Libertine O" w:cs="Linux Libertine O"/>
               </w:rPr>
             </w:r>
-          </w:p>
-        </w:tc>
-        <w:tc>
-          <w:tcPr>
-            <w:tcBorders/>
-            <w:tcW w:w="3118" w:type="dxa"/>
-            <w:vMerge w:val="restart"/>
-            <w:textDirection w:val="lrTb"/>
-            <w:noWrap w:val="false"/>
-          </w:tcPr>
-          <w:p>
-            <w:pPr>
-              <w:pBdr/>
-              <w:spacing/>
-              <w:ind/>
+            <w:r>
               <w:rPr>
                 <w:rFonts w:ascii="Linux Libertine O" w:hAnsi="Linux Libertine O" w:cs="Linux Libertine O"/>
-              </w:rPr>
-            </w:pPr>
-            <w:r>
-              <w:rPr>
-                <w:rFonts w:ascii="Linux Libertine O" w:hAnsi="Linux Libertine O" w:eastAsia="Linux Libertine O" w:cs="Linux Libertine O"/>
-              </w:rPr>
-            </w:r>
-            <w:r>
-              <w:rPr>
-                <w:rFonts w:ascii="Linux Libertine O" w:hAnsi="Linux Libertine O" w:eastAsia="Linux Libertine O" w:cs="Linux Libertine O"/>
               </w:rPr>
             </w:r>
           </w:p>
@@ -517,8 +945,88 @@
               <w:ind/>
               <w:rPr>
                 <w:rFonts w:ascii="Linux Libertine O" w:hAnsi="Linux Libertine O" w:cs="Linux Libertine O"/>
+                <w:b w:val="0"/>
+                <w:bCs w:val="0"/>
               </w:rPr>
             </w:pPr>
+            <w:r>
+              <w:rPr>
+                <w:rFonts w:ascii="Linux Libertine O" w:hAnsi="Linux Libertine O" w:eastAsia="Linux Libertine O" w:cs="Linux Libertine O"/>
+                <w:b w:val="0"/>
+                <w:bCs w:val="0"/>
+              </w:rPr>
+              <w:t xml:space="preserve">M</w:t>
+            </w:r>
+            <w:r>
+              <w:rPr>
+                <w:rFonts w:ascii="Linux Libertine O" w:hAnsi="Linux Libertine O" w:eastAsia="Linux Libertine O" w:cs="Linux Libertine O"/>
+                <w:b w:val="0"/>
+                <w:bCs w:val="0"/>
+              </w:rPr>
+              <w:t xml:space="preserve">ás all</w:t>
+            </w:r>
+            <w:r>
+              <w:rPr>
+                <w:rFonts w:ascii="Linux Libertine O" w:hAnsi="Linux Libertine O" w:eastAsia="Linux Libertine O" w:cs="Linux Libertine O"/>
+                <w:b w:val="0"/>
+                <w:bCs w:val="0"/>
+              </w:rPr>
+              <w:t xml:space="preserve">á del cambio clim</w:t>
+            </w:r>
+            <w:r>
+              <w:rPr>
+                <w:rFonts w:ascii="Linux Libertine O" w:hAnsi="Linux Libertine O" w:eastAsia="Linux Libertine O" w:cs="Linux Libertine O"/>
+                <w:b w:val="0"/>
+                <w:bCs w:val="0"/>
+              </w:rPr>
+              <w:t xml:space="preserve">ático: el cambio global</w:t>
+            </w:r>
+            <w:r>
+              <w:rPr>
+                <w:rFonts w:ascii="Linux Libertine O" w:hAnsi="Linux Libertine O" w:eastAsia="Linux Libertine O" w:cs="Linux Libertine O"/>
+                <w:b w:val="0"/>
+                <w:bCs w:val="0"/>
+              </w:rPr>
+            </w:r>
+            <w:r>
+              <w:rPr>
+                <w:rFonts w:ascii="Linux Libertine O" w:hAnsi="Linux Libertine O" w:cs="Linux Libertine O"/>
+                <w:b w:val="0"/>
+                <w:bCs w:val="0"/>
+              </w:rPr>
+            </w:r>
+          </w:p>
+        </w:tc>
+        <w:tc>
+          <w:tcPr>
+            <w:tcBorders/>
+            <w:tcW w:w="3118" w:type="dxa"/>
+            <w:vMerge w:val="restart"/>
+            <w:textDirection w:val="lrTb"/>
+            <w:noWrap w:val="false"/>
+          </w:tcPr>
+          <w:p>
+            <w:pPr>
+              <w:pBdr/>
+              <w:spacing/>
+              <w:ind/>
+              <w:rPr>
+                <w:rFonts w:ascii="Linux Libertine O" w:hAnsi="Linux Libertine O" w:eastAsia="Linux Libertine O" w:cs="Linux Libertine O"/>
+                <w:highlight w:val="none"/>
+              </w:rPr>
+            </w:pPr>
+            <w:r>
+              <w:rPr>
+                <w:rFonts w:ascii="Linux Libertine O" w:hAnsi="Linux Libertine O" w:eastAsia="Linux Libertine O" w:cs="Linux Libertine O"/>
+              </w:rPr>
+              <w:t xml:space="preserve">Crecimiento demogr</w:t>
+            </w:r>
+            <w:r>
+              <w:rPr>
+                <w:rFonts w:ascii="Linux Libertine O" w:hAnsi="Linux Libertine O" w:eastAsia="Linux Libertine O" w:cs="Linux Libertine O"/>
+              </w:rPr>
+              <w:t xml:space="preserve">áfico y los SSPs</w:t>
+            </w:r>
             <w:r>
               <w:rPr>
                 <w:rFonts w:ascii="Linux Libertine O" w:hAnsi="Linux Libertine O" w:eastAsia="Linux Libertine O" w:cs="Linux Libertine O"/>
@@ -527,6 +1035,49 @@
             <w:r>
               <w:rPr>
                 <w:rFonts w:ascii="Linux Libertine O" w:hAnsi="Linux Libertine O" w:eastAsia="Linux Libertine O" w:cs="Linux Libertine O"/>
+                <w:highlight w:val="none"/>
+              </w:rPr>
+            </w:r>
+          </w:p>
+          <w:p>
+            <w:pPr>
+              <w:pBdr/>
+              <w:spacing/>
+              <w:ind/>
+              <w:rPr>
+                <w:rFonts w:ascii="Linux Libertine O" w:hAnsi="Linux Libertine O" w:eastAsia="Linux Libertine O" w:cs="Linux Libertine O"/>
+                <w:highlight w:val="none"/>
+              </w:rPr>
+            </w:pPr>
+            <w:r>
+              <w:rPr>
+                <w:rFonts w:ascii="Linux Libertine O" w:hAnsi="Linux Libertine O" w:eastAsia="Linux Libertine O" w:cs="Linux Libertine O"/>
+                <w:highlight w:val="none"/>
+              </w:rPr>
+              <w:t xml:space="preserve">Cambio de cobertura y uso de suelo</w:t>
+            </w:r>
+            <w:r>
+              <w:rPr>
+                <w:rFonts w:ascii="Linux Libertine O" w:hAnsi="Linux Libertine O" w:eastAsia="Linux Libertine O" w:cs="Linux Libertine O"/>
+                <w:highlight w:val="none"/>
+              </w:rPr>
+            </w:r>
+            <w:r>
+              <w:rPr>
+                <w:rFonts w:ascii="Linux Libertine O" w:hAnsi="Linux Libertine O" w:eastAsia="Linux Libertine O" w:cs="Linux Libertine O"/>
+                <w:highlight w:val="none"/>
+              </w:rPr>
+            </w:r>
+            <w:r>
+              <w:rPr>
+                <w:rFonts w:ascii="Linux Libertine O" w:hAnsi="Linux Libertine O" w:eastAsia="Linux Libertine O" w:cs="Linux Libertine O"/>
+                <w:highlight w:val="none"/>
+              </w:rPr>
+            </w:r>
+            <w:r>
+              <w:rPr>
+                <w:rFonts w:ascii="Linux Libertine O" w:hAnsi="Linux Libertine O" w:eastAsia="Linux Libertine O" w:cs="Linux Libertine O"/>
+                <w:highlight w:val="none"/>
               </w:rPr>
             </w:r>
           </w:p>
@@ -558,6 +1109,57 @@
                 <w:rFonts w:ascii="Linux Libertine O" w:hAnsi="Linux Libertine O" w:eastAsia="Linux Libertine O" w:cs="Linux Libertine O"/>
               </w:rPr>
             </w:r>
+            <w:r>
+              <w:rPr>
+                <w:rFonts w:ascii="Linux Libertine O" w:hAnsi="Linux Libertine O" w:cs="Linux Libertine O"/>
+              </w:rPr>
+            </w:r>
+          </w:p>
+        </w:tc>
+      </w:tr>
+      <w:tr>
+        <w:trPr/>
+        <w:tc>
+          <w:tcPr>
+            <w:tcBorders/>
+            <w:tcW w:w="3118" w:type="dxa"/>
+            <w:vMerge w:val="restart"/>
+            <w:textDirection w:val="lrTb"/>
+            <w:noWrap w:val="false"/>
+          </w:tcPr>
+          <w:p>
+            <w:pPr>
+              <w:pBdr/>
+              <w:spacing/>
+              <w:ind/>
+              <w:rPr>
+                <w:rFonts w:ascii="Linux Libertine O" w:hAnsi="Linux Libertine O" w:cs="Linux Libertine O"/>
+                <w:b w:val="0"/>
+                <w:bCs w:val="0"/>
+              </w:rPr>
+            </w:pPr>
+            <w:r>
+              <w:rPr>
+                <w:rFonts w:ascii="Linux Libertine O" w:hAnsi="Linux Libertine O" w:eastAsia="Linux Libertine O" w:cs="Linux Libertine O"/>
+                <w:b w:val="0"/>
+                <w:bCs w:val="0"/>
+              </w:rPr>
+              <w:t xml:space="preserve">Estudio de caso</w:t>
+            </w:r>
+            <w:r>
+              <w:rPr>
+                <w:rFonts w:ascii="Linux Libertine O" w:hAnsi="Linux Libertine O" w:eastAsia="Linux Libertine O" w:cs="Linux Libertine O"/>
+                <w:b w:val="0"/>
+                <w:bCs w:val="0"/>
+              </w:rPr>
+            </w:r>
+            <w:r>
+              <w:rPr>
+                <w:rFonts w:ascii="Linux Libertine O" w:hAnsi="Linux Libertine O" w:cs="Linux Libertine O"/>
+                <w:b w:val="0"/>
+                <w:bCs w:val="0"/>
+              </w:rPr>
+            </w:r>
           </w:p>
         </w:tc>
         <w:tc>
@@ -581,34 +1183,8 @@
               <w:rPr>
                 <w:rFonts w:ascii="Linux Libertine O" w:hAnsi="Linux Libertine O" w:eastAsia="Linux Libertine O" w:cs="Linux Libertine O"/>
               </w:rPr>
+              <w:t xml:space="preserve">Ofidismo en Sri Lanka</w:t>
             </w:r>
-            <w:r>
-              <w:rPr>
-                <w:rFonts w:ascii="Linux Libertine O" w:hAnsi="Linux Libertine O" w:eastAsia="Linux Libertine O" w:cs="Linux Libertine O"/>
-              </w:rPr>
-            </w:r>
-          </w:p>
-        </w:tc>
-      </w:tr>
-      <w:tr>
-        <w:trPr/>
-        <w:tc>
-          <w:tcPr>
-            <w:tcBorders/>
-            <w:tcW w:w="3118" w:type="dxa"/>
-            <w:vMerge w:val="restart"/>
-            <w:textDirection w:val="lrTb"/>
-            <w:noWrap w:val="false"/>
-          </w:tcPr>
-          <w:p>
-            <w:pPr>
-              <w:pBdr/>
-              <w:spacing/>
-              <w:ind/>
-              <w:rPr>
-                <w:rFonts w:ascii="Linux Libertine O" w:hAnsi="Linux Libertine O" w:cs="Linux Libertine O"/>
-              </w:rPr>
-            </w:pPr>
             <w:r>
               <w:rPr>
                 <w:rFonts w:ascii="Linux Libertine O" w:hAnsi="Linux Libertine O" w:eastAsia="Linux Libertine O" w:cs="Linux Libertine O"/>
@@ -616,7 +1192,7 @@
             </w:r>
             <w:r>
               <w:rPr>
-                <w:rFonts w:ascii="Linux Libertine O" w:hAnsi="Linux Libertine O" w:eastAsia="Linux Libertine O" w:cs="Linux Libertine O"/>
+                <w:rFonts w:ascii="Linux Libertine O" w:hAnsi="Linux Libertine O" w:cs="Linux Libertine O"/>
               </w:rPr>
             </w:r>
           </w:p>
@@ -648,33 +1224,9 @@
                 <w:rFonts w:ascii="Linux Libertine O" w:hAnsi="Linux Libertine O" w:eastAsia="Linux Libertine O" w:cs="Linux Libertine O"/>
               </w:rPr>
             </w:r>
-          </w:p>
-        </w:tc>
-        <w:tc>
-          <w:tcPr>
-            <w:tcBorders/>
-            <w:tcW w:w="3118" w:type="dxa"/>
-            <w:vMerge w:val="restart"/>
-            <w:textDirection w:val="lrTb"/>
-            <w:noWrap w:val="false"/>
-          </w:tcPr>
-          <w:p>
-            <w:pPr>
-              <w:pBdr/>
-              <w:spacing/>
-              <w:ind/>
+            <w:r>
               <w:rPr>
                 <w:rFonts w:ascii="Linux Libertine O" w:hAnsi="Linux Libertine O" w:cs="Linux Libertine O"/>
-              </w:rPr>
-            </w:pPr>
-            <w:r>
-              <w:rPr>
-                <w:rFonts w:ascii="Linux Libertine O" w:hAnsi="Linux Libertine O" w:eastAsia="Linux Libertine O" w:cs="Linux Libertine O"/>
-              </w:rPr>
-            </w:r>
-            <w:r>
-              <w:rPr>
-                <w:rFonts w:ascii="Linux Libertine O" w:hAnsi="Linux Libertine O" w:eastAsia="Linux Libertine O" w:cs="Linux Libertine O"/>
               </w:rPr>
             </w:r>
           </w:p>
@@ -697,16 +1249,29 @@
               <w:ind/>
               <w:rPr>
                 <w:rFonts w:ascii="Linux Libertine O" w:hAnsi="Linux Libertine O" w:cs="Linux Libertine O"/>
+                <w:b w:val="0"/>
+                <w:bCs w:val="0"/>
               </w:rPr>
             </w:pPr>
             <w:r>
               <w:rPr>
                 <w:rFonts w:ascii="Linux Libertine O" w:hAnsi="Linux Libertine O" w:eastAsia="Linux Libertine O" w:cs="Linux Libertine O"/>
+                <w:b w:val="0"/>
+                <w:bCs w:val="0"/>
               </w:rPr>
             </w:r>
             <w:r>
               <w:rPr>
                 <w:rFonts w:ascii="Linux Libertine O" w:hAnsi="Linux Libertine O" w:eastAsia="Linux Libertine O" w:cs="Linux Libertine O"/>
+                <w:b w:val="0"/>
+                <w:bCs w:val="0"/>
+              </w:rPr>
+            </w:r>
+            <w:r>
+              <w:rPr>
+                <w:rFonts w:ascii="Linux Libertine O" w:hAnsi="Linux Libertine O" w:cs="Linux Libertine O"/>
+                <w:b w:val="0"/>
+                <w:bCs w:val="0"/>
               </w:rPr>
             </w:r>
           </w:p>
@@ -738,65 +1303,9 @@
                 <w:rFonts w:ascii="Linux Libertine O" w:hAnsi="Linux Libertine O" w:eastAsia="Linux Libertine O" w:cs="Linux Libertine O"/>
               </w:rPr>
             </w:r>
-          </w:p>
-        </w:tc>
-        <w:tc>
-          <w:tcPr>
-            <w:tcBorders/>
-            <w:tcW w:w="3118" w:type="dxa"/>
-            <w:vMerge w:val="restart"/>
-            <w:textDirection w:val="lrTb"/>
-            <w:noWrap w:val="false"/>
-          </w:tcPr>
-          <w:p>
-            <w:pPr>
-              <w:pBdr/>
-              <w:spacing/>
-              <w:ind/>
+            <w:r>
               <w:rPr>
                 <w:rFonts w:ascii="Linux Libertine O" w:hAnsi="Linux Libertine O" w:cs="Linux Libertine O"/>
-              </w:rPr>
-            </w:pPr>
-            <w:r>
-              <w:rPr>
-                <w:rFonts w:ascii="Linux Libertine O" w:hAnsi="Linux Libertine O" w:eastAsia="Linux Libertine O" w:cs="Linux Libertine O"/>
-              </w:rPr>
-            </w:r>
-            <w:r>
-              <w:rPr>
-                <w:rFonts w:ascii="Linux Libertine O" w:hAnsi="Linux Libertine O" w:eastAsia="Linux Libertine O" w:cs="Linux Libertine O"/>
-              </w:rPr>
-            </w:r>
-          </w:p>
-        </w:tc>
-      </w:tr>
-      <w:tr>
-        <w:trPr/>
-        <w:tc>
-          <w:tcPr>
-            <w:tcBorders/>
-            <w:tcW w:w="3118" w:type="dxa"/>
-            <w:vMerge w:val="restart"/>
-            <w:textDirection w:val="lrTb"/>
-            <w:noWrap w:val="false"/>
-          </w:tcPr>
-          <w:p>
-            <w:pPr>
-              <w:pBdr/>
-              <w:spacing/>
-              <w:ind/>
-              <w:rPr>
-                <w:rFonts w:ascii="Linux Libertine O" w:hAnsi="Linux Libertine O" w:cs="Linux Libertine O"/>
-              </w:rPr>
-            </w:pPr>
-            <w:r>
-              <w:rPr>
-                <w:rFonts w:ascii="Linux Libertine O" w:hAnsi="Linux Libertine O" w:eastAsia="Linux Libertine O" w:cs="Linux Libertine O"/>
-              </w:rPr>
-            </w:r>
-            <w:r>
-              <w:rPr>
-                <w:rFonts w:ascii="Linux Libertine O" w:hAnsi="Linux Libertine O" w:eastAsia="Linux Libertine O" w:cs="Linux Libertine O"/>
               </w:rPr>
             </w:r>
           </w:p>
@@ -828,33 +1337,9 @@
                 <w:rFonts w:ascii="Linux Libertine O" w:hAnsi="Linux Libertine O" w:eastAsia="Linux Libertine O" w:cs="Linux Libertine O"/>
               </w:rPr>
             </w:r>
-          </w:p>
-        </w:tc>
-        <w:tc>
-          <w:tcPr>
-            <w:tcBorders/>
-            <w:tcW w:w="3118" w:type="dxa"/>
-            <w:vMerge w:val="restart"/>
-            <w:textDirection w:val="lrTb"/>
-            <w:noWrap w:val="false"/>
-          </w:tcPr>
-          <w:p>
-            <w:pPr>
-              <w:pBdr/>
-              <w:spacing/>
-              <w:ind/>
+            <w:r>
               <w:rPr>
                 <w:rFonts w:ascii="Linux Libertine O" w:hAnsi="Linux Libertine O" w:cs="Linux Libertine O"/>
-              </w:rPr>
-            </w:pPr>
-            <w:r>
-              <w:rPr>
-                <w:rFonts w:ascii="Linux Libertine O" w:hAnsi="Linux Libertine O" w:eastAsia="Linux Libertine O" w:cs="Linux Libertine O"/>
-              </w:rPr>
-            </w:r>
-            <w:r>
-              <w:rPr>
-                <w:rFonts w:ascii="Linux Libertine O" w:hAnsi="Linux Libertine O" w:eastAsia="Linux Libertine O" w:cs="Linux Libertine O"/>
               </w:rPr>
             </w:r>
           </w:p>
@@ -877,16 +1362,29 @@
               <w:ind/>
               <w:rPr>
                 <w:rFonts w:ascii="Linux Libertine O" w:hAnsi="Linux Libertine O" w:cs="Linux Libertine O"/>
+                <w:b w:val="0"/>
+                <w:bCs w:val="0"/>
               </w:rPr>
             </w:pPr>
             <w:r>
               <w:rPr>
                 <w:rFonts w:ascii="Linux Libertine O" w:hAnsi="Linux Libertine O" w:eastAsia="Linux Libertine O" w:cs="Linux Libertine O"/>
+                <w:b w:val="0"/>
+                <w:bCs w:val="0"/>
               </w:rPr>
             </w:r>
             <w:r>
               <w:rPr>
                 <w:rFonts w:ascii="Linux Libertine O" w:hAnsi="Linux Libertine O" w:eastAsia="Linux Libertine O" w:cs="Linux Libertine O"/>
+                <w:b w:val="0"/>
+                <w:bCs w:val="0"/>
+              </w:rPr>
+            </w:r>
+            <w:r>
+              <w:rPr>
+                <w:rFonts w:ascii="Linux Libertine O" w:hAnsi="Linux Libertine O" w:cs="Linux Libertine O"/>
+                <w:b w:val="0"/>
+                <w:bCs w:val="0"/>
               </w:rPr>
             </w:r>
           </w:p>
@@ -918,6 +1416,11 @@
                 <w:rFonts w:ascii="Linux Libertine O" w:hAnsi="Linux Libertine O" w:eastAsia="Linux Libertine O" w:cs="Linux Libertine O"/>
               </w:rPr>
             </w:r>
+            <w:r>
+              <w:rPr>
+                <w:rFonts w:ascii="Linux Libertine O" w:hAnsi="Linux Libertine O" w:cs="Linux Libertine O"/>
+              </w:rPr>
+            </w:r>
           </w:p>
         </w:tc>
         <w:tc>
@@ -947,6 +1450,124 @@
                 <w:rFonts w:ascii="Linux Libertine O" w:hAnsi="Linux Libertine O" w:eastAsia="Linux Libertine O" w:cs="Linux Libertine O"/>
               </w:rPr>
             </w:r>
+            <w:r>
+              <w:rPr>
+                <w:rFonts w:ascii="Linux Libertine O" w:hAnsi="Linux Libertine O" w:cs="Linux Libertine O"/>
+              </w:rPr>
+            </w:r>
+          </w:p>
+        </w:tc>
+      </w:tr>
+      <w:tr>
+        <w:trPr/>
+        <w:tc>
+          <w:tcPr>
+            <w:tcBorders/>
+            <w:tcW w:w="3118" w:type="dxa"/>
+            <w:vMerge w:val="restart"/>
+            <w:textDirection w:val="lrTb"/>
+            <w:noWrap w:val="false"/>
+          </w:tcPr>
+          <w:p>
+            <w:pPr>
+              <w:pBdr/>
+              <w:spacing/>
+              <w:ind/>
+              <w:rPr>
+                <w:rFonts w:ascii="Linux Libertine O" w:hAnsi="Linux Libertine O" w:cs="Linux Libertine O"/>
+                <w:b w:val="0"/>
+                <w:bCs w:val="0"/>
+              </w:rPr>
+            </w:pPr>
+            <w:r>
+              <w:rPr>
+                <w:rFonts w:ascii="Linux Libertine O" w:hAnsi="Linux Libertine O" w:eastAsia="Linux Libertine O" w:cs="Linux Libertine O"/>
+                <w:b w:val="0"/>
+                <w:bCs w:val="0"/>
+              </w:rPr>
+            </w:r>
+            <w:r>
+              <w:rPr>
+                <w:rFonts w:ascii="Linux Libertine O" w:hAnsi="Linux Libertine O" w:eastAsia="Linux Libertine O" w:cs="Linux Libertine O"/>
+                <w:b w:val="0"/>
+                <w:bCs w:val="0"/>
+              </w:rPr>
+            </w:r>
+            <w:r>
+              <w:rPr>
+                <w:rFonts w:ascii="Linux Libertine O" w:hAnsi="Linux Libertine O" w:cs="Linux Libertine O"/>
+                <w:b w:val="0"/>
+                <w:bCs w:val="0"/>
+              </w:rPr>
+            </w:r>
+          </w:p>
+        </w:tc>
+        <w:tc>
+          <w:tcPr>
+            <w:tcBorders/>
+            <w:tcW w:w="3118" w:type="dxa"/>
+            <w:vMerge w:val="restart"/>
+            <w:textDirection w:val="lrTb"/>
+            <w:noWrap w:val="false"/>
+          </w:tcPr>
+          <w:p>
+            <w:pPr>
+              <w:pBdr/>
+              <w:spacing/>
+              <w:ind/>
+              <w:rPr>
+                <w:rFonts w:ascii="Linux Libertine O" w:hAnsi="Linux Libertine O" w:cs="Linux Libertine O"/>
+              </w:rPr>
+            </w:pPr>
+            <w:r>
+              <w:rPr>
+                <w:rFonts w:ascii="Linux Libertine O" w:hAnsi="Linux Libertine O" w:eastAsia="Linux Libertine O" w:cs="Linux Libertine O"/>
+              </w:rPr>
+            </w:r>
+            <w:r>
+              <w:rPr>
+                <w:rFonts w:ascii="Linux Libertine O" w:hAnsi="Linux Libertine O" w:eastAsia="Linux Libertine O" w:cs="Linux Libertine O"/>
+              </w:rPr>
+            </w:r>
+            <w:r>
+              <w:rPr>
+                <w:rFonts w:ascii="Linux Libertine O" w:hAnsi="Linux Libertine O" w:cs="Linux Libertine O"/>
+              </w:rPr>
+            </w:r>
+          </w:p>
+        </w:tc>
+        <w:tc>
+          <w:tcPr>
+            <w:tcBorders/>
+            <w:tcW w:w="3118" w:type="dxa"/>
+            <w:vMerge w:val="restart"/>
+            <w:textDirection w:val="lrTb"/>
+            <w:noWrap w:val="false"/>
+          </w:tcPr>
+          <w:p>
+            <w:pPr>
+              <w:pBdr/>
+              <w:spacing/>
+              <w:ind/>
+              <w:rPr>
+                <w:rFonts w:ascii="Linux Libertine O" w:hAnsi="Linux Libertine O" w:cs="Linux Libertine O"/>
+              </w:rPr>
+            </w:pPr>
+            <w:r>
+              <w:rPr>
+                <w:rFonts w:ascii="Linux Libertine O" w:hAnsi="Linux Libertine O" w:eastAsia="Linux Libertine O" w:cs="Linux Libertine O"/>
+              </w:rPr>
+            </w:r>
+            <w:r>
+              <w:rPr>
+                <w:rFonts w:ascii="Linux Libertine O" w:hAnsi="Linux Libertine O" w:eastAsia="Linux Libertine O" w:cs="Linux Libertine O"/>
+              </w:rPr>
+            </w:r>
+            <w:r>
+              <w:rPr>
+                <w:rFonts w:ascii="Linux Libertine O" w:hAnsi="Linux Libertine O" w:cs="Linux Libertine O"/>
+              </w:rPr>
+            </w:r>
           </w:p>
         </w:tc>
       </w:tr>
@@ -1037,6 +1658,738 @@
     </w:p>
   </w:footnote>
 </w:footnotes>
+</file>
+
+<file path=word/numbering.xml><?xml version="1.0" encoding="utf-8"?>
+<w:numbering xmlns:wpc="http://schemas.microsoft.com/office/word/2010/wordprocessingCanvas" xmlns:mc="http://schemas.openxmlformats.org/markup-compatibility/2006" xmlns:o="urn:schemas-microsoft-com:office:office" xmlns:r="http://schemas.openxmlformats.org/officeDocument/2006/relationships" xmlns:m="http://schemas.openxmlformats.org/officeDocument/2006/math" xmlns:v="urn:schemas-microsoft-com:vml" xmlns:wp14="http://schemas.microsoft.com/office/word/2010/wordprocessingDrawing" xmlns:wp="http://schemas.openxmlformats.org/drawingml/2006/wordprocessingDrawing" xmlns:w10="urn:schemas-microsoft-com:office:word" xmlns:w="http://schemas.openxmlformats.org/wordprocessingml/2006/main" xmlns:w14="http://schemas.microsoft.com/office/word/2010/wordml" xmlns:w15="http://schemas.microsoft.com/office/word/2012/wordml" xmlns:wpg="http://schemas.microsoft.com/office/word/2010/wordprocessingGroup" xmlns:wpi="http://schemas.microsoft.com/office/word/2010/wordprocessingInk" xmlns:wne="http://schemas.microsoft.com/office/word/2006/wordml" xmlns:wps="http://schemas.microsoft.com/office/word/2010/wordprocessingShape" mc:Ignorable="w14 w15 wp14">
+  <w:abstractNum w:abstractNumId="0">
+    <w:lvl w:ilvl="0">
+      <w:isLgl w:val="false"/>
+      <w:lvlJc w:val="left"/>
+      <w:lvlText w:val="%1."/>
+      <w:numFmt w:val="decimal"/>
+      <w:pPr>
+        <w:pBdr/>
+        <w:spacing/>
+        <w:ind w:hanging="360" w:left="709"/>
+      </w:pPr>
+      <w:rPr/>
+      <w:start w:val="1"/>
+      <w:suff w:val="space"/>
+    </w:lvl>
+    <w:lvl w:ilvl="1">
+      <w:isLgl w:val="false"/>
+      <w:lvlJc w:val="left"/>
+      <w:lvlText w:val="%2."/>
+      <w:numFmt w:val="lowerLetter"/>
+      <w:pPr>
+        <w:pBdr/>
+        <w:spacing/>
+        <w:ind w:hanging="360" w:left="1429"/>
+      </w:pPr>
+      <w:rPr/>
+      <w:start w:val="1"/>
+      <w:suff w:val="space"/>
+    </w:lvl>
+    <w:lvl w:ilvl="2">
+      <w:isLgl w:val="false"/>
+      <w:lvlJc w:val="right"/>
+      <w:lvlText w:val="%3."/>
+      <w:numFmt w:val="lowerRoman"/>
+      <w:pPr>
+        <w:pBdr/>
+        <w:spacing/>
+        <w:ind w:hanging="180" w:left="2149"/>
+      </w:pPr>
+      <w:rPr/>
+      <w:start w:val="1"/>
+      <w:suff w:val="space"/>
+    </w:lvl>
+    <w:lvl w:ilvl="3">
+      <w:isLgl w:val="false"/>
+      <w:lvlJc w:val="left"/>
+      <w:lvlText w:val="%4."/>
+      <w:numFmt w:val="decimal"/>
+      <w:pPr>
+        <w:pBdr/>
+        <w:spacing/>
+        <w:ind w:hanging="360" w:left="2869"/>
+      </w:pPr>
+      <w:rPr/>
+      <w:start w:val="1"/>
+      <w:suff w:val="space"/>
+    </w:lvl>
+    <w:lvl w:ilvl="4">
+      <w:isLgl w:val="false"/>
+      <w:lvlJc w:val="left"/>
+      <w:lvlText w:val="%5."/>
+      <w:numFmt w:val="lowerLetter"/>
+      <w:pPr>
+        <w:pBdr/>
+        <w:spacing/>
+        <w:ind w:hanging="360" w:left="3589"/>
+      </w:pPr>
+      <w:rPr/>
+      <w:start w:val="1"/>
+      <w:suff w:val="space"/>
+    </w:lvl>
+    <w:lvl w:ilvl="5">
+      <w:isLgl w:val="false"/>
+      <w:lvlJc w:val="right"/>
+      <w:lvlText w:val="%6."/>
+      <w:numFmt w:val="lowerRoman"/>
+      <w:pPr>
+        <w:pBdr/>
+        <w:spacing/>
+        <w:ind w:hanging="180" w:left="4309"/>
+      </w:pPr>
+      <w:rPr/>
+      <w:start w:val="1"/>
+      <w:suff w:val="space"/>
+    </w:lvl>
+    <w:lvl w:ilvl="6">
+      <w:isLgl w:val="false"/>
+      <w:lvlJc w:val="left"/>
+      <w:lvlText w:val="%7."/>
+      <w:numFmt w:val="decimal"/>
+      <w:pPr>
+        <w:pBdr/>
+        <w:spacing/>
+        <w:ind w:hanging="360" w:left="5029"/>
+      </w:pPr>
+      <w:rPr/>
+      <w:start w:val="1"/>
+      <w:suff w:val="space"/>
+    </w:lvl>
+    <w:lvl w:ilvl="7">
+      <w:isLgl w:val="false"/>
+      <w:lvlJc w:val="left"/>
+      <w:lvlText w:val="%8."/>
+      <w:numFmt w:val="lowerLetter"/>
+      <w:pPr>
+        <w:pBdr/>
+        <w:spacing/>
+        <w:ind w:hanging="360" w:left="5749"/>
+      </w:pPr>
+      <w:rPr/>
+      <w:start w:val="1"/>
+      <w:suff w:val="space"/>
+    </w:lvl>
+    <w:lvl w:ilvl="8">
+      <w:isLgl w:val="false"/>
+      <w:lvlJc w:val="right"/>
+      <w:lvlText w:val="%9."/>
+      <w:numFmt w:val="lowerRoman"/>
+      <w:pPr>
+        <w:pBdr/>
+        <w:spacing/>
+        <w:ind w:hanging="180" w:left="6469"/>
+      </w:pPr>
+      <w:rPr/>
+      <w:start w:val="1"/>
+      <w:suff w:val="space"/>
+    </w:lvl>
+  </w:abstractNum>
+  <w:abstractNum w:abstractNumId="1">
+    <w:lvl w:ilvl="0">
+      <w:isLgl w:val="false"/>
+      <w:lvlJc w:val="left"/>
+      <w:lvlText w:val="·"/>
+      <w:numFmt w:val="bullet"/>
+      <w:pPr>
+        <w:pBdr/>
+        <w:spacing/>
+        <w:ind w:hanging="360" w:left="709"/>
+      </w:pPr>
+      <w:rPr>
+        <w:rFonts w:hint="default" w:ascii="Symbol" w:hAnsi="Symbol" w:eastAsia="Symbol" w:cs="Symbol"/>
+      </w:rPr>
+      <w:start w:val="1"/>
+      <w:suff w:val="space"/>
+    </w:lvl>
+    <w:lvl w:ilvl="1">
+      <w:isLgl w:val="false"/>
+      <w:lvlJc w:val="left"/>
+      <w:lvlText w:val="o"/>
+      <w:numFmt w:val="bullet"/>
+      <w:pPr>
+        <w:pBdr/>
+        <w:spacing/>
+        <w:ind w:hanging="360" w:left="1429"/>
+      </w:pPr>
+      <w:rPr>
+        <w:rFonts w:hint="default" w:ascii="Courier New" w:hAnsi="Courier New" w:eastAsia="Courier New" w:cs="Courier New"/>
+      </w:rPr>
+      <w:start w:val="1"/>
+      <w:suff w:val="space"/>
+    </w:lvl>
+    <w:lvl w:ilvl="2">
+      <w:isLgl w:val="false"/>
+      <w:lvlJc w:val="left"/>
+      <w:lvlText w:val="§"/>
+      <w:numFmt w:val="bullet"/>
+      <w:pPr>
+        <w:pBdr/>
+        <w:spacing/>
+        <w:ind w:hanging="360" w:left="2149"/>
+      </w:pPr>
+      <w:rPr>
+        <w:rFonts w:hint="default" w:ascii="Wingdings" w:hAnsi="Wingdings" w:eastAsia="Wingdings" w:cs="Wingdings"/>
+      </w:rPr>
+      <w:start w:val="1"/>
+      <w:suff w:val="space"/>
+    </w:lvl>
+    <w:lvl w:ilvl="3">
+      <w:isLgl w:val="false"/>
+      <w:lvlJc w:val="left"/>
+      <w:lvlText w:val="·"/>
+      <w:numFmt w:val="bullet"/>
+      <w:pPr>
+        <w:pBdr/>
+        <w:spacing/>
+        <w:ind w:hanging="360" w:left="2869"/>
+      </w:pPr>
+      <w:rPr>
+        <w:rFonts w:hint="default" w:ascii="Symbol" w:hAnsi="Symbol" w:eastAsia="Symbol" w:cs="Symbol"/>
+      </w:rPr>
+      <w:start w:val="1"/>
+      <w:suff w:val="space"/>
+    </w:lvl>
+    <w:lvl w:ilvl="4">
+      <w:isLgl w:val="false"/>
+      <w:lvlJc w:val="left"/>
+      <w:lvlText w:val="o"/>
+      <w:numFmt w:val="bullet"/>
+      <w:pPr>
+        <w:pBdr/>
+        <w:spacing/>
+        <w:ind w:hanging="360" w:left="3589"/>
+      </w:pPr>
+      <w:rPr>
+        <w:rFonts w:hint="default" w:ascii="Courier New" w:hAnsi="Courier New" w:eastAsia="Courier New" w:cs="Courier New"/>
+      </w:rPr>
+      <w:start w:val="1"/>
+      <w:suff w:val="space"/>
+    </w:lvl>
+    <w:lvl w:ilvl="5">
+      <w:isLgl w:val="false"/>
+      <w:lvlJc w:val="left"/>
+      <w:lvlText w:val="§"/>
+      <w:numFmt w:val="bullet"/>
+      <w:pPr>
+        <w:pBdr/>
+        <w:spacing/>
+        <w:ind w:hanging="360" w:left="4309"/>
+      </w:pPr>
+      <w:rPr>
+        <w:rFonts w:hint="default" w:ascii="Wingdings" w:hAnsi="Wingdings" w:eastAsia="Wingdings" w:cs="Wingdings"/>
+      </w:rPr>
+      <w:start w:val="1"/>
+      <w:suff w:val="space"/>
+    </w:lvl>
+    <w:lvl w:ilvl="6">
+      <w:isLgl w:val="false"/>
+      <w:lvlJc w:val="left"/>
+      <w:lvlText w:val="·"/>
+      <w:numFmt w:val="bullet"/>
+      <w:pPr>
+        <w:pBdr/>
+        <w:spacing/>
+        <w:ind w:hanging="360" w:left="5029"/>
+      </w:pPr>
+      <w:rPr>
+        <w:rFonts w:hint="default" w:ascii="Symbol" w:hAnsi="Symbol" w:eastAsia="Symbol" w:cs="Symbol"/>
+      </w:rPr>
+      <w:start w:val="1"/>
+      <w:suff w:val="space"/>
+    </w:lvl>
+    <w:lvl w:ilvl="7">
+      <w:isLgl w:val="false"/>
+      <w:lvlJc w:val="left"/>
+      <w:lvlText w:val="o"/>
+      <w:numFmt w:val="bullet"/>
+      <w:pPr>
+        <w:pBdr/>
+        <w:spacing/>
+        <w:ind w:hanging="360" w:left="5749"/>
+      </w:pPr>
+      <w:rPr>
+        <w:rFonts w:hint="default" w:ascii="Courier New" w:hAnsi="Courier New" w:eastAsia="Courier New" w:cs="Courier New"/>
+      </w:rPr>
+      <w:start w:val="1"/>
+      <w:suff w:val="space"/>
+    </w:lvl>
+    <w:lvl w:ilvl="8">
+      <w:isLgl w:val="false"/>
+      <w:lvlJc w:val="left"/>
+      <w:lvlText w:val="§"/>
+      <w:numFmt w:val="bullet"/>
+      <w:pPr>
+        <w:pBdr/>
+        <w:spacing/>
+        <w:ind w:hanging="360" w:left="6469"/>
+      </w:pPr>
+      <w:rPr>
+        <w:rFonts w:hint="default" w:ascii="Wingdings" w:hAnsi="Wingdings" w:eastAsia="Wingdings" w:cs="Wingdings"/>
+      </w:rPr>
+      <w:start w:val="1"/>
+      <w:suff w:val="space"/>
+    </w:lvl>
+  </w:abstractNum>
+  <w:abstractNum w:abstractNumId="2">
+    <w:lvl w:ilvl="0">
+      <w:isLgl w:val="false"/>
+      <w:lvlJc w:val="left"/>
+      <w:lvlText w:val="·"/>
+      <w:numFmt w:val="bullet"/>
+      <w:pPr>
+        <w:pBdr/>
+        <w:spacing/>
+        <w:ind w:hanging="360" w:left="709"/>
+      </w:pPr>
+      <w:rPr>
+        <w:rFonts w:hint="default" w:ascii="Symbol" w:hAnsi="Symbol" w:eastAsia="Symbol" w:cs="Symbol"/>
+      </w:rPr>
+      <w:start w:val="1"/>
+      <w:suff w:val="space"/>
+    </w:lvl>
+    <w:lvl w:ilvl="1">
+      <w:isLgl w:val="false"/>
+      <w:lvlJc w:val="left"/>
+      <w:lvlText w:val="o"/>
+      <w:numFmt w:val="bullet"/>
+      <w:pPr>
+        <w:pBdr/>
+        <w:spacing/>
+        <w:ind w:hanging="360" w:left="1440"/>
+      </w:pPr>
+      <w:rPr>
+        <w:rFonts w:hint="default" w:ascii="Courier New" w:hAnsi="Courier New" w:eastAsia="Courier New" w:cs="Courier New"/>
+      </w:rPr>
+      <w:start w:val="1"/>
+      <w:suff w:val="space"/>
+    </w:lvl>
+    <w:lvl w:ilvl="2">
+      <w:isLgl w:val="false"/>
+      <w:lvlJc w:val="left"/>
+      <w:lvlText w:val="§"/>
+      <w:numFmt w:val="bullet"/>
+      <w:pPr>
+        <w:pBdr/>
+        <w:spacing/>
+        <w:ind w:hanging="360" w:left="2160"/>
+      </w:pPr>
+      <w:rPr>
+        <w:rFonts w:hint="default" w:ascii="Wingdings" w:hAnsi="Wingdings" w:eastAsia="Wingdings" w:cs="Wingdings"/>
+      </w:rPr>
+      <w:start w:val="1"/>
+      <w:suff w:val="space"/>
+    </w:lvl>
+    <w:lvl w:ilvl="3">
+      <w:isLgl w:val="false"/>
+      <w:lvlJc w:val="left"/>
+      <w:lvlText w:val="·"/>
+      <w:numFmt w:val="bullet"/>
+      <w:pPr>
+        <w:pBdr/>
+        <w:spacing/>
+        <w:ind w:hanging="360" w:left="2880"/>
+      </w:pPr>
+      <w:rPr>
+        <w:rFonts w:hint="default" w:ascii="Symbol" w:hAnsi="Symbol" w:eastAsia="Symbol" w:cs="Symbol"/>
+      </w:rPr>
+      <w:start w:val="1"/>
+      <w:suff w:val="space"/>
+    </w:lvl>
+    <w:lvl w:ilvl="4">
+      <w:isLgl w:val="false"/>
+      <w:lvlJc w:val="left"/>
+      <w:lvlText w:val="o"/>
+      <w:numFmt w:val="bullet"/>
+      <w:pPr>
+        <w:pBdr/>
+        <w:spacing/>
+        <w:ind w:hanging="360" w:left="3600"/>
+      </w:pPr>
+      <w:rPr>
+        <w:rFonts w:hint="default" w:ascii="Courier New" w:hAnsi="Courier New" w:eastAsia="Courier New" w:cs="Courier New"/>
+      </w:rPr>
+      <w:start w:val="1"/>
+      <w:suff w:val="space"/>
+    </w:lvl>
+    <w:lvl w:ilvl="5">
+      <w:isLgl w:val="false"/>
+      <w:lvlJc w:val="left"/>
+      <w:lvlText w:val="§"/>
+      <w:numFmt w:val="bullet"/>
+      <w:pPr>
+        <w:pBdr/>
+        <w:spacing/>
+        <w:ind w:hanging="360" w:left="4320"/>
+      </w:pPr>
+      <w:rPr>
+        <w:rFonts w:hint="default" w:ascii="Wingdings" w:hAnsi="Wingdings" w:eastAsia="Wingdings" w:cs="Wingdings"/>
+      </w:rPr>
+      <w:start w:val="1"/>
+      <w:suff w:val="space"/>
+    </w:lvl>
+    <w:lvl w:ilvl="6">
+      <w:isLgl w:val="false"/>
+      <w:lvlJc w:val="left"/>
+      <w:lvlText w:val="·"/>
+      <w:numFmt w:val="bullet"/>
+      <w:pPr>
+        <w:pBdr/>
+        <w:spacing/>
+        <w:ind w:hanging="360" w:left="5040"/>
+      </w:pPr>
+      <w:rPr>
+        <w:rFonts w:hint="default" w:ascii="Symbol" w:hAnsi="Symbol" w:eastAsia="Symbol" w:cs="Symbol"/>
+      </w:rPr>
+      <w:start w:val="1"/>
+      <w:suff w:val="space"/>
+    </w:lvl>
+    <w:lvl w:ilvl="7">
+      <w:isLgl w:val="false"/>
+      <w:lvlJc w:val="left"/>
+      <w:lvlText w:val="o"/>
+      <w:numFmt w:val="bullet"/>
+      <w:pPr>
+        <w:pBdr/>
+        <w:spacing/>
+        <w:ind w:hanging="360" w:left="5760"/>
+      </w:pPr>
+      <w:rPr>
+        <w:rFonts w:hint="default" w:ascii="Courier New" w:hAnsi="Courier New" w:eastAsia="Courier New" w:cs="Courier New"/>
+      </w:rPr>
+      <w:start w:val="1"/>
+      <w:suff w:val="space"/>
+    </w:lvl>
+    <w:lvl w:ilvl="8">
+      <w:isLgl w:val="false"/>
+      <w:lvlJc w:val="left"/>
+      <w:lvlText w:val="§"/>
+      <w:numFmt w:val="bullet"/>
+      <w:pPr>
+        <w:pBdr/>
+        <w:spacing/>
+        <w:ind w:hanging="360" w:left="6480"/>
+      </w:pPr>
+      <w:rPr>
+        <w:rFonts w:hint="default" w:ascii="Wingdings" w:hAnsi="Wingdings" w:eastAsia="Wingdings" w:cs="Wingdings"/>
+      </w:rPr>
+      <w:start w:val="1"/>
+      <w:suff w:val="space"/>
+    </w:lvl>
+  </w:abstractNum>
+  <w:abstractNum w:abstractNumId="3">
+    <w:lvl w:ilvl="0">
+      <w:isLgl w:val="false"/>
+      <w:lvlJc w:val="left"/>
+      <w:lvlText w:val="·"/>
+      <w:numFmt w:val="bullet"/>
+      <w:pPr>
+        <w:pBdr/>
+        <w:spacing/>
+        <w:ind w:hanging="360" w:left="709"/>
+      </w:pPr>
+      <w:rPr>
+        <w:rFonts w:hint="default" w:ascii="Symbol" w:hAnsi="Symbol" w:eastAsia="Symbol" w:cs="Symbol"/>
+      </w:rPr>
+      <w:start w:val="1"/>
+      <w:suff w:val="space"/>
+    </w:lvl>
+    <w:lvl w:ilvl="1">
+      <w:isLgl w:val="false"/>
+      <w:lvlJc w:val="left"/>
+      <w:lvlText w:val="o"/>
+      <w:numFmt w:val="bullet"/>
+      <w:pPr>
+        <w:pBdr/>
+        <w:spacing/>
+        <w:ind w:hanging="360" w:left="1440"/>
+      </w:pPr>
+      <w:rPr>
+        <w:rFonts w:hint="default" w:ascii="Courier New" w:hAnsi="Courier New" w:eastAsia="Courier New" w:cs="Courier New"/>
+      </w:rPr>
+      <w:start w:val="1"/>
+      <w:suff w:val="space"/>
+    </w:lvl>
+    <w:lvl w:ilvl="2">
+      <w:isLgl w:val="false"/>
+      <w:lvlJc w:val="left"/>
+      <w:lvlText w:val="§"/>
+      <w:numFmt w:val="bullet"/>
+      <w:pPr>
+        <w:pBdr/>
+        <w:spacing/>
+        <w:ind w:hanging="360" w:left="2160"/>
+      </w:pPr>
+      <w:rPr>
+        <w:rFonts w:hint="default" w:ascii="Wingdings" w:hAnsi="Wingdings" w:eastAsia="Wingdings" w:cs="Wingdings"/>
+      </w:rPr>
+      <w:start w:val="1"/>
+      <w:suff w:val="space"/>
+    </w:lvl>
+    <w:lvl w:ilvl="3">
+      <w:isLgl w:val="false"/>
+      <w:lvlJc w:val="left"/>
+      <w:lvlText w:val="·"/>
+      <w:numFmt w:val="bullet"/>
+      <w:pPr>
+        <w:pBdr/>
+        <w:spacing/>
+        <w:ind w:hanging="360" w:left="2880"/>
+      </w:pPr>
+      <w:rPr>
+        <w:rFonts w:hint="default" w:ascii="Symbol" w:hAnsi="Symbol" w:eastAsia="Symbol" w:cs="Symbol"/>
+      </w:rPr>
+      <w:start w:val="1"/>
+      <w:suff w:val="space"/>
+    </w:lvl>
+    <w:lvl w:ilvl="4">
+      <w:isLgl w:val="false"/>
+      <w:lvlJc w:val="left"/>
+      <w:lvlText w:val="o"/>
+      <w:numFmt w:val="bullet"/>
+      <w:pPr>
+        <w:pBdr/>
+        <w:spacing/>
+        <w:ind w:hanging="360" w:left="3600"/>
+      </w:pPr>
+      <w:rPr>
+        <w:rFonts w:hint="default" w:ascii="Courier New" w:hAnsi="Courier New" w:eastAsia="Courier New" w:cs="Courier New"/>
+      </w:rPr>
+      <w:start w:val="1"/>
+      <w:suff w:val="space"/>
+    </w:lvl>
+    <w:lvl w:ilvl="5">
+      <w:isLgl w:val="false"/>
+      <w:lvlJc w:val="left"/>
+      <w:lvlText w:val="§"/>
+      <w:numFmt w:val="bullet"/>
+      <w:pPr>
+        <w:pBdr/>
+        <w:spacing/>
+        <w:ind w:hanging="360" w:left="4320"/>
+      </w:pPr>
+      <w:rPr>
+        <w:rFonts w:hint="default" w:ascii="Wingdings" w:hAnsi="Wingdings" w:eastAsia="Wingdings" w:cs="Wingdings"/>
+      </w:rPr>
+      <w:start w:val="1"/>
+      <w:suff w:val="space"/>
+    </w:lvl>
+    <w:lvl w:ilvl="6">
+      <w:isLgl w:val="false"/>
+      <w:lvlJc w:val="left"/>
+      <w:lvlText w:val="·"/>
+      <w:numFmt w:val="bullet"/>
+      <w:pPr>
+        <w:pBdr/>
+        <w:spacing/>
+        <w:ind w:hanging="360" w:left="5040"/>
+      </w:pPr>
+      <w:rPr>
+        <w:rFonts w:hint="default" w:ascii="Symbol" w:hAnsi="Symbol" w:eastAsia="Symbol" w:cs="Symbol"/>
+      </w:rPr>
+      <w:start w:val="1"/>
+      <w:suff w:val="space"/>
+    </w:lvl>
+    <w:lvl w:ilvl="7">
+      <w:isLgl w:val="false"/>
+      <w:lvlJc w:val="left"/>
+      <w:lvlText w:val="o"/>
+      <w:numFmt w:val="bullet"/>
+      <w:pPr>
+        <w:pBdr/>
+        <w:spacing/>
+        <w:ind w:hanging="360" w:left="5760"/>
+      </w:pPr>
+      <w:rPr>
+        <w:rFonts w:hint="default" w:ascii="Courier New" w:hAnsi="Courier New" w:eastAsia="Courier New" w:cs="Courier New"/>
+      </w:rPr>
+      <w:start w:val="1"/>
+      <w:suff w:val="space"/>
+    </w:lvl>
+    <w:lvl w:ilvl="8">
+      <w:isLgl w:val="false"/>
+      <w:lvlJc w:val="left"/>
+      <w:lvlText w:val="§"/>
+      <w:numFmt w:val="bullet"/>
+      <w:pPr>
+        <w:pBdr/>
+        <w:spacing/>
+        <w:ind w:hanging="360" w:left="6480"/>
+      </w:pPr>
+      <w:rPr>
+        <w:rFonts w:hint="default" w:ascii="Wingdings" w:hAnsi="Wingdings" w:eastAsia="Wingdings" w:cs="Wingdings"/>
+      </w:rPr>
+      <w:start w:val="1"/>
+      <w:suff w:val="space"/>
+    </w:lvl>
+  </w:abstractNum>
+  <w:abstractNum w:abstractNumId="4">
+    <w:lvl w:ilvl="0">
+      <w:isLgl w:val="false"/>
+      <w:lvlJc w:val="left"/>
+      <w:lvlText w:val="·"/>
+      <w:numFmt w:val="bullet"/>
+      <w:pPr>
+        <w:pBdr/>
+        <w:spacing/>
+        <w:ind w:hanging="360" w:left="709"/>
+      </w:pPr>
+      <w:rPr>
+        <w:rFonts w:hint="default" w:ascii="Symbol" w:hAnsi="Symbol" w:eastAsia="Symbol" w:cs="Symbol"/>
+      </w:rPr>
+      <w:start w:val="1"/>
+      <w:suff w:val="space"/>
+    </w:lvl>
+    <w:lvl w:ilvl="1">
+      <w:isLgl w:val="false"/>
+      <w:lvlJc w:val="left"/>
+      <w:lvlText w:val="o"/>
+      <w:numFmt w:val="bullet"/>
+      <w:pPr>
+        <w:pBdr/>
+        <w:spacing/>
+        <w:ind w:hanging="360" w:left="1440"/>
+      </w:pPr>
+      <w:rPr>
+        <w:rFonts w:hint="default" w:ascii="Courier New" w:hAnsi="Courier New" w:eastAsia="Courier New" w:cs="Courier New"/>
+      </w:rPr>
+      <w:start w:val="1"/>
+      <w:suff w:val="space"/>
+    </w:lvl>
+    <w:lvl w:ilvl="2">
+      <w:isLgl w:val="false"/>
+      <w:lvlJc w:val="left"/>
+      <w:lvlText w:val="§"/>
+      <w:numFmt w:val="bullet"/>
+      <w:pPr>
+        <w:pBdr/>
+        <w:spacing/>
+        <w:ind w:hanging="360" w:left="2160"/>
+      </w:pPr>
+      <w:rPr>
+        <w:rFonts w:hint="default" w:ascii="Wingdings" w:hAnsi="Wingdings" w:eastAsia="Wingdings" w:cs="Wingdings"/>
+      </w:rPr>
+      <w:start w:val="1"/>
+      <w:suff w:val="space"/>
+    </w:lvl>
+    <w:lvl w:ilvl="3">
+      <w:isLgl w:val="false"/>
+      <w:lvlJc w:val="left"/>
+      <w:lvlText w:val="·"/>
+      <w:numFmt w:val="bullet"/>
+      <w:pPr>
+        <w:pBdr/>
+        <w:spacing/>
+        <w:ind w:hanging="360" w:left="2880"/>
+      </w:pPr>
+      <w:rPr>
+        <w:rFonts w:hint="default" w:ascii="Symbol" w:hAnsi="Symbol" w:eastAsia="Symbol" w:cs="Symbol"/>
+      </w:rPr>
+      <w:start w:val="1"/>
+      <w:suff w:val="space"/>
+    </w:lvl>
+    <w:lvl w:ilvl="4">
+      <w:isLgl w:val="false"/>
+      <w:lvlJc w:val="left"/>
+      <w:lvlText w:val="o"/>
+      <w:numFmt w:val="bullet"/>
+      <w:pPr>
+        <w:pBdr/>
+        <w:spacing/>
+        <w:ind w:hanging="360" w:left="3600"/>
+      </w:pPr>
+      <w:rPr>
+        <w:rFonts w:hint="default" w:ascii="Courier New" w:hAnsi="Courier New" w:eastAsia="Courier New" w:cs="Courier New"/>
+      </w:rPr>
+      <w:start w:val="1"/>
+      <w:suff w:val="space"/>
+    </w:lvl>
+    <w:lvl w:ilvl="5">
+      <w:isLgl w:val="false"/>
+      <w:lvlJc w:val="left"/>
+      <w:lvlText w:val="§"/>
+      <w:numFmt w:val="bullet"/>
+      <w:pPr>
+        <w:pBdr/>
+        <w:spacing/>
+        <w:ind w:hanging="360" w:left="4320"/>
+      </w:pPr>
+      <w:rPr>
+        <w:rFonts w:hint="default" w:ascii="Wingdings" w:hAnsi="Wingdings" w:eastAsia="Wingdings" w:cs="Wingdings"/>
+      </w:rPr>
+      <w:start w:val="1"/>
+      <w:suff w:val="space"/>
+    </w:lvl>
+    <w:lvl w:ilvl="6">
+      <w:isLgl w:val="false"/>
+      <w:lvlJc w:val="left"/>
+      <w:lvlText w:val="·"/>
+      <w:numFmt w:val="bullet"/>
+      <w:pPr>
+        <w:pBdr/>
+        <w:spacing/>
+        <w:ind w:hanging="360" w:left="5040"/>
+      </w:pPr>
+      <w:rPr>
+        <w:rFonts w:hint="default" w:ascii="Symbol" w:hAnsi="Symbol" w:eastAsia="Symbol" w:cs="Symbol"/>
+      </w:rPr>
+      <w:start w:val="1"/>
+      <w:suff w:val="space"/>
+    </w:lvl>
+    <w:lvl w:ilvl="7">
+      <w:isLgl w:val="false"/>
+      <w:lvlJc w:val="left"/>
+      <w:lvlText w:val="o"/>
+      <w:numFmt w:val="bullet"/>
+      <w:pPr>
+        <w:pBdr/>
+        <w:spacing/>
+        <w:ind w:hanging="360" w:left="5760"/>
+      </w:pPr>
+      <w:rPr>
+        <w:rFonts w:hint="default" w:ascii="Courier New" w:hAnsi="Courier New" w:eastAsia="Courier New" w:cs="Courier New"/>
+      </w:rPr>
+      <w:start w:val="1"/>
+      <w:suff w:val="space"/>
+    </w:lvl>
+    <w:lvl w:ilvl="8">
+      <w:isLgl w:val="false"/>
+      <w:lvlJc w:val="left"/>
+      <w:lvlText w:val="§"/>
+      <w:numFmt w:val="bullet"/>
+      <w:pPr>
+        <w:pBdr/>
+        <w:spacing/>
+        <w:ind w:hanging="360" w:left="6480"/>
+      </w:pPr>
+      <w:rPr>
+        <w:rFonts w:hint="default" w:ascii="Wingdings" w:hAnsi="Wingdings" w:eastAsia="Wingdings" w:cs="Wingdings"/>
+      </w:rPr>
+      <w:start w:val="1"/>
+      <w:suff w:val="space"/>
+    </w:lvl>
+  </w:abstractNum>
+  <w:num w:numId="1">
+    <w:abstractNumId w:val="0"/>
+  </w:num>
+  <w:num w:numId="2">
+    <w:abstractNumId w:val="1"/>
+  </w:num>
+  <w:num w:numId="3">
+    <w:abstractNumId w:val="2"/>
+  </w:num>
+  <w:num w:numId="4">
+    <w:abstractNumId w:val="3"/>
+  </w:num>
+  <w:num w:numId="5">
+    <w:abstractNumId w:val="4"/>
+  </w:num>
+</w:numbering>
 </file>
 
 <file path=word/styles.xml><?xml version="1.0" encoding="utf-8"?>
